--- a/Final-Corpus-Transcripts-Annotations-Data/Transcripts/Transcripts (word)/Transcript Group 13 June 18 939.docx
+++ b/Final-Corpus-Transcripts-Annotations-Data/Transcripts/Transcripts (word)/Transcript Group 13 June 18 939.docx
@@ -448,6 +448,8 @@
         <w:tab/>
         <w:t>"Cigarette lighter."</w:t>
       </w:r>
+      <w:bookmarkStart w:id="0" w:name="_GoBack"/>
+      <w:bookmarkEnd w:id="0"/>
     </w:p>
     <w:p>
       <w:pPr>
@@ -14491,11 +14493,9 @@
       <w:pStyle w:val="Header"/>
       <w:jc w:val="right"/>
     </w:pPr>
-    <w:bookmarkStart w:id="0" w:name="_GoBack"/>
     <w:r>
       <w:t>GAP Corpus, Transcript Group 13 June 18 939</w:t>
     </w:r>
-    <w:bookmarkEnd w:id="0"/>
   </w:p>
 </w:hdr>
 </file>
@@ -14527,7 +14527,7 @@
       </w:pPr>
     </w:pPrDefault>
   </w:docDefaults>
-  <w:latentStyles w:defLockedState="0" w:defUIPriority="99" w:defSemiHidden="0" w:defUnhideWhenUsed="0" w:defQFormat="0" w:count="376">
+  <w:latentStyles w:defLockedState="0" w:defUIPriority="99" w:defSemiHidden="0" w:defUnhideWhenUsed="0" w:defQFormat="0" w:count="377">
     <w:lsdException w:name="Normal" w:uiPriority="0" w:qFormat="1"/>
     <w:lsdException w:name="heading 1" w:uiPriority="9" w:qFormat="1"/>
     <w:lsdException w:name="heading 2" w:semiHidden="1" w:uiPriority="9" w:unhideWhenUsed="1" w:qFormat="1"/>
@@ -14901,6 +14901,7 @@
     <w:lsdException w:name="Hashtag" w:semiHidden="1" w:unhideWhenUsed="1"/>
     <w:lsdException w:name="Unresolved Mention" w:semiHidden="1" w:unhideWhenUsed="1"/>
     <w:lsdException w:name="Smart Link" w:semiHidden="1" w:unhideWhenUsed="1"/>
+    <w:lsdException w:name="Smart Link Error" w:semiHidden="1" w:unhideWhenUsed="1"/>
   </w:latentStyles>
   <w:style w:type="paragraph" w:default="1" w:styleId="Normal">
     <w:name w:val="Normal"/>
